--- a/命令.docx
+++ b/命令.docx
@@ -439,7 +439,24 @@
             </w14:solidFill>
           </w14:textFill>
         </w:rPr>
-        <w:t>如果没有写注释，会入vm区，  按“i”键填写注释内容，然后按“esc”键再按“：”输入：wq,回车，退出vm界面</w:t>
+        <w:t>如果没有写注释，会入vi</w:t>
+      </w:r>
+      <w:bookmarkStart w:id="0" w:name="_GoBack"/>
+      <w:bookmarkEnd w:id="0"/>
+      <w:r>
+        <w:rPr>
+          <w:rFonts w:hint="eastAsia"/>
+          <w:color w:val="70AD47" w:themeColor="accent6"/>
+          <w:sz w:val="28"/>
+          <w:szCs w:val="28"/>
+          <w:lang w:val="en-US" w:eastAsia="zh-CN"/>
+          <w14:textFill>
+            <w14:solidFill>
+              <w14:schemeClr w14:val="accent6"/>
+            </w14:solidFill>
+          </w14:textFill>
+        </w:rPr>
+        <w:t>m区，  按“i”键填写注释内容，然后按“esc”键再按“：”输入：wq,回车，退出vm界面</w:t>
       </w:r>
     </w:p>
     <w:p>
@@ -474,17 +491,144 @@
         </w:rPr>
         <w:t>git log</w:t>
       </w:r>
-      <w:bookmarkStart w:id="0" w:name="_GoBack"/>
-      <w:bookmarkEnd w:id="0"/>
-    </w:p>
-    <w:p>
-      <w:pPr>
-        <w:rPr>
-          <w:rFonts w:hint="eastAsia"/>
-          <w:color w:val="0000FF"/>
-          <w:sz w:val="28"/>
-          <w:szCs w:val="28"/>
-          <w:lang w:val="en-US" w:eastAsia="zh-CN"/>
+    </w:p>
+    <w:p>
+      <w:pPr>
+        <w:rPr>
+          <w:rFonts w:hint="eastAsia"/>
+          <w:color w:val="0000FF"/>
+          <w:sz w:val="28"/>
+          <w:szCs w:val="28"/>
+          <w:lang w:val="en-US" w:eastAsia="zh-CN"/>
+        </w:rPr>
+      </w:pPr>
+      <w:r>
+        <w:rPr>
+          <w:rFonts w:hint="eastAsia"/>
+          <w:color w:val="auto"/>
+          <w:sz w:val="28"/>
+          <w:szCs w:val="28"/>
+          <w:lang w:val="en-US" w:eastAsia="zh-CN"/>
+        </w:rPr>
+        <w:t>回退到上一次提交的版本</w:t>
+      </w:r>
+      <w:r>
+        <w:rPr>
+          <w:rFonts w:hint="eastAsia"/>
+          <w:color w:val="0000FF"/>
+          <w:sz w:val="28"/>
+          <w:szCs w:val="28"/>
+          <w:lang w:val="en-US" w:eastAsia="zh-CN"/>
+        </w:rPr>
+        <w:t>：git reset --hard HEAD^</w:t>
+      </w:r>
+    </w:p>
+    <w:p>
+      <w:pPr>
+        <w:rPr>
+          <w:rFonts w:hint="eastAsia"/>
+          <w:color w:val="0000FF"/>
+          <w:sz w:val="28"/>
+          <w:szCs w:val="28"/>
+          <w:lang w:val="en-US" w:eastAsia="zh-CN"/>
+        </w:rPr>
+      </w:pPr>
+      <w:r>
+        <w:rPr>
+          <w:rFonts w:hint="eastAsia"/>
+          <w:color w:val="auto"/>
+          <w:sz w:val="28"/>
+          <w:szCs w:val="28"/>
+          <w:lang w:val="en-US" w:eastAsia="zh-CN"/>
+        </w:rPr>
+        <w:t>回退到上上一次的版本</w:t>
+      </w:r>
+      <w:r>
+        <w:rPr>
+          <w:rFonts w:hint="eastAsia"/>
+          <w:color w:val="0000FF"/>
+          <w:sz w:val="28"/>
+          <w:szCs w:val="28"/>
+          <w:lang w:val="en-US" w:eastAsia="zh-CN"/>
+        </w:rPr>
+        <w:t>： git reset --hard HEAD^^ 或 git reset --hard HEAD~2</w:t>
+      </w:r>
+    </w:p>
+    <w:p>
+      <w:pPr>
+        <w:rPr>
+          <w:rFonts w:hint="default"/>
+          <w:color w:val="0000FF"/>
+          <w:sz w:val="28"/>
+          <w:szCs w:val="28"/>
+          <w:lang w:val="en-US" w:eastAsia="zh-CN"/>
+        </w:rPr>
+      </w:pPr>
+      <w:r>
+        <w:rPr>
+          <w:rFonts w:hint="eastAsia"/>
+          <w:color w:val="auto"/>
+          <w:sz w:val="28"/>
+          <w:szCs w:val="28"/>
+          <w:lang w:val="en-US" w:eastAsia="zh-CN"/>
+        </w:rPr>
+        <w:t>查看所有的操作记录</w:t>
+      </w:r>
+      <w:r>
+        <w:rPr>
+          <w:rFonts w:hint="eastAsia"/>
+          <w:color w:val="0000FF"/>
+          <w:sz w:val="28"/>
+          <w:szCs w:val="28"/>
+          <w:lang w:val="en-US" w:eastAsia="zh-CN"/>
+        </w:rPr>
+        <w:t>：git reflog</w:t>
+      </w:r>
+    </w:p>
+    <w:p>
+      <w:pPr>
+        <w:rPr>
+          <w:rFonts w:hint="eastAsia"/>
+          <w:color w:val="70AD47" w:themeColor="accent6"/>
+          <w:sz w:val="28"/>
+          <w:szCs w:val="28"/>
+          <w:lang w:val="en-US" w:eastAsia="zh-CN"/>
+          <w14:textFill>
+            <w14:solidFill>
+              <w14:schemeClr w14:val="accent6"/>
+            </w14:solidFill>
+          </w14:textFill>
+        </w:rPr>
+      </w:pPr>
+      <w:r>
+        <w:rPr>
+          <w:rFonts w:hint="eastAsia"/>
+          <w:color w:val="70AD47" w:themeColor="accent6"/>
+          <w:sz w:val="28"/>
+          <w:szCs w:val="28"/>
+          <w:lang w:val="en-US" w:eastAsia="zh-CN"/>
+          <w14:textFill>
+            <w14:solidFill>
+              <w14:schemeClr w14:val="accent6"/>
+            </w14:solidFill>
+          </w14:textFill>
+        </w:rPr>
+        <w:t>如果退错了，使用git reflog查看所有记录，复制需要进入版本最前面的标识符，再用 “git reset --hard 标识符  ”进入需要的版本</w:t>
+      </w:r>
+    </w:p>
+    <w:p>
+      <w:pPr>
+        <w:rPr>
+          <w:rFonts w:hint="default"/>
+          <w:color w:val="70AD47" w:themeColor="accent6"/>
+          <w:sz w:val="28"/>
+          <w:szCs w:val="28"/>
+          <w:lang w:val="en-US" w:eastAsia="zh-CN"/>
+          <w14:textFill>
+            <w14:solidFill>
+              <w14:schemeClr w14:val="accent6"/>
+            </w14:solidFill>
+          </w14:textFill>
         </w:rPr>
       </w:pPr>
     </w:p>
@@ -633,7 +777,7 @@
     <w:lsdException w:unhideWhenUsed="0" w:uiPriority="0" w:semiHidden="0" w:name="HTML Sample"/>
     <w:lsdException w:unhideWhenUsed="0" w:uiPriority="0" w:semiHidden="0" w:name="HTML Typewriter"/>
     <w:lsdException w:unhideWhenUsed="0" w:uiPriority="0" w:semiHidden="0" w:name="HTML Variable"/>
-    <w:lsdException w:unhideWhenUsed="0" w:uiPriority="0" w:name="Normal Table"/>
+    <w:lsdException w:qFormat="1" w:unhideWhenUsed="0" w:uiPriority="0" w:name="Normal Table"/>
     <w:lsdException w:unhideWhenUsed="0" w:uiPriority="0" w:semiHidden="0" w:name="annotation subject"/>
     <w:lsdException w:unhideWhenUsed="0" w:uiPriority="0" w:semiHidden="0" w:name="Table Simple 1"/>
     <w:lsdException w:unhideWhenUsed="0" w:uiPriority="0" w:semiHidden="0" w:name="Table Simple 2"/>
@@ -803,6 +947,7 @@
   <w:style w:type="table" w:default="1" w:styleId="2">
     <w:name w:val="Normal Table"/>
     <w:semiHidden/>
+    <w:qFormat/>
     <w:uiPriority w:val="0"/>
     <w:tblPr>
       <w:tblCellMar>

--- a/命令.docx
+++ b/命令.docx
@@ -4,6 +4,23 @@
   <w:body>
     <w:p>
       <w:pPr>
+        <w:pStyle w:val="2"/>
+        <w:bidi w:val="0"/>
+        <w:rPr>
+          <w:rFonts w:hint="default"/>
+          <w:lang w:val="en-US" w:eastAsia="zh-CN"/>
+        </w:rPr>
+      </w:pPr>
+      <w:r>
+        <w:rPr>
+          <w:rFonts w:hint="eastAsia"/>
+          <w:lang w:val="en-US" w:eastAsia="zh-CN"/>
+        </w:rPr>
+        <w:t>常用目录</w:t>
+      </w:r>
+    </w:p>
+    <w:p>
+      <w:pPr>
         <w:rPr>
           <w:rFonts w:hint="eastAsia"/>
           <w:sz w:val="28"/>
@@ -103,52 +120,44 @@
     </w:p>
     <w:p>
       <w:pPr>
+        <w:pStyle w:val="2"/>
+        <w:bidi w:val="0"/>
         <w:rPr>
           <w:rFonts w:hint="default"/>
+          <w:lang w:val="en-US" w:eastAsia="zh-CN"/>
+        </w:rPr>
+      </w:pPr>
+      <w:r>
+        <w:rPr>
+          <w:rFonts w:hint="eastAsia"/>
+          <w:lang w:val="en-US" w:eastAsia="zh-CN"/>
+        </w:rPr>
+        <w:t>暂存区：</w:t>
+      </w:r>
+    </w:p>
+    <w:p>
+      <w:pPr>
+        <w:rPr>
+          <w:rFonts w:hint="eastAsia"/>
+          <w:sz w:val="28"/>
+          <w:szCs w:val="28"/>
+          <w:lang w:val="en-US" w:eastAsia="zh-CN"/>
+        </w:rPr>
+      </w:pPr>
+      <w:r>
+        <w:rPr>
+          <w:rFonts w:hint="eastAsia"/>
+          <w:sz w:val="28"/>
+          <w:szCs w:val="28"/>
+          <w:lang w:val="en-US" w:eastAsia="zh-CN"/>
+        </w:rPr>
+        <w:t>将文件夹存到</w:t>
+      </w:r>
+      <w:r>
+        <w:rPr>
+          <w:rFonts w:hint="eastAsia"/>
           <w:b/>
           <w:bCs/>
-          <w:color w:val="auto"/>
-          <w:sz w:val="28"/>
-          <w:szCs w:val="28"/>
-          <w:lang w:val="en-US" w:eastAsia="zh-CN"/>
-        </w:rPr>
-      </w:pPr>
-      <w:r>
-        <w:rPr>
-          <w:rFonts w:hint="eastAsia"/>
-          <w:b/>
-          <w:bCs/>
-          <w:color w:val="auto"/>
-          <w:sz w:val="28"/>
-          <w:szCs w:val="28"/>
-          <w:lang w:val="en-US" w:eastAsia="zh-CN"/>
-        </w:rPr>
-        <w:t>暂存区：</w:t>
-      </w:r>
-    </w:p>
-    <w:p>
-      <w:pPr>
-        <w:rPr>
-          <w:rFonts w:hint="eastAsia"/>
-          <w:sz w:val="28"/>
-          <w:szCs w:val="28"/>
-          <w:lang w:val="en-US" w:eastAsia="zh-CN"/>
-        </w:rPr>
-      </w:pPr>
-      <w:r>
-        <w:rPr>
-          <w:rFonts w:hint="eastAsia"/>
-          <w:sz w:val="28"/>
-          <w:szCs w:val="28"/>
-          <w:lang w:val="en-US" w:eastAsia="zh-CN"/>
-        </w:rPr>
-        <w:t>将文件夹存到</w:t>
-      </w:r>
-      <w:r>
-        <w:rPr>
-          <w:rFonts w:hint="eastAsia"/>
-          <w:b/>
-          <w:bCs/>
           <w:sz w:val="28"/>
           <w:szCs w:val="28"/>
           <w:lang w:val="en-US" w:eastAsia="zh-CN"/>
@@ -323,24 +332,16 @@
     </w:p>
     <w:p>
       <w:pPr>
-        <w:rPr>
-          <w:rFonts w:hint="eastAsia"/>
-          <w:b/>
-          <w:bCs/>
-          <w:color w:val="auto"/>
-          <w:sz w:val="28"/>
-          <w:szCs w:val="28"/>
-          <w:lang w:val="en-US" w:eastAsia="zh-CN"/>
-        </w:rPr>
-      </w:pPr>
-      <w:r>
-        <w:rPr>
-          <w:rFonts w:hint="eastAsia"/>
-          <w:b/>
-          <w:bCs/>
-          <w:color w:val="auto"/>
-          <w:sz w:val="28"/>
-          <w:szCs w:val="28"/>
+        <w:pStyle w:val="2"/>
+        <w:bidi w:val="0"/>
+        <w:rPr>
+          <w:rFonts w:hint="eastAsia"/>
+          <w:lang w:val="en-US" w:eastAsia="zh-CN"/>
+        </w:rPr>
+      </w:pPr>
+      <w:r>
+        <w:rPr>
+          <w:rFonts w:hint="eastAsia"/>
           <w:lang w:val="en-US" w:eastAsia="zh-CN"/>
         </w:rPr>
         <w:t>历史区：</w:t>
@@ -439,11 +440,137 @@
             </w14:solidFill>
           </w14:textFill>
         </w:rPr>
-        <w:t>如果没有写注释，会入vi</w:t>
-      </w:r>
-      <w:bookmarkStart w:id="0" w:name="_GoBack"/>
-      <w:bookmarkEnd w:id="0"/>
-      <w:r>
+        <w:t>如果没有写注释，会入vim区，  按“i”键填写注释内容，然后按“esc”键再按“：”输入：wq,回车，退出vm界面</w:t>
+      </w:r>
+    </w:p>
+    <w:p>
+      <w:pPr>
+        <w:rPr>
+          <w:rFonts w:hint="eastAsia"/>
+          <w:color w:val="0000FF"/>
+          <w:sz w:val="28"/>
+          <w:szCs w:val="28"/>
+          <w:lang w:val="en-US" w:eastAsia="zh-CN"/>
+        </w:rPr>
+      </w:pPr>
+      <w:r>
+        <w:rPr>
+          <w:rFonts w:hint="eastAsia"/>
+          <w:b w:val="0"/>
+          <w:bCs w:val="0"/>
+          <w:color w:val="auto"/>
+          <w:sz w:val="28"/>
+          <w:szCs w:val="28"/>
+          <w:lang w:val="en-US" w:eastAsia="zh-CN"/>
+        </w:rPr>
+        <w:t xml:space="preserve">查看上传文件的历史记录： </w:t>
+      </w:r>
+      <w:r>
+        <w:rPr>
+          <w:rFonts w:hint="eastAsia"/>
+          <w:color w:val="0000FF"/>
+          <w:sz w:val="28"/>
+          <w:szCs w:val="28"/>
+          <w:lang w:val="en-US" w:eastAsia="zh-CN"/>
+        </w:rPr>
+        <w:t>git log</w:t>
+      </w:r>
+    </w:p>
+    <w:p>
+      <w:pPr>
+        <w:rPr>
+          <w:rFonts w:hint="eastAsia"/>
+          <w:color w:val="0000FF"/>
+          <w:sz w:val="28"/>
+          <w:szCs w:val="28"/>
+          <w:lang w:val="en-US" w:eastAsia="zh-CN"/>
+        </w:rPr>
+      </w:pPr>
+      <w:r>
+        <w:rPr>
+          <w:rFonts w:hint="eastAsia"/>
+          <w:color w:val="auto"/>
+          <w:sz w:val="28"/>
+          <w:szCs w:val="28"/>
+          <w:lang w:val="en-US" w:eastAsia="zh-CN"/>
+        </w:rPr>
+        <w:t>回退到上一次提交的版本</w:t>
+      </w:r>
+      <w:r>
+        <w:rPr>
+          <w:rFonts w:hint="eastAsia"/>
+          <w:color w:val="0000FF"/>
+          <w:sz w:val="28"/>
+          <w:szCs w:val="28"/>
+          <w:lang w:val="en-US" w:eastAsia="zh-CN"/>
+        </w:rPr>
+        <w:t>：git reset --hard HEAD^</w:t>
+      </w:r>
+    </w:p>
+    <w:p>
+      <w:pPr>
+        <w:rPr>
+          <w:rFonts w:hint="eastAsia"/>
+          <w:color w:val="0000FF"/>
+          <w:sz w:val="28"/>
+          <w:szCs w:val="28"/>
+          <w:lang w:val="en-US" w:eastAsia="zh-CN"/>
+        </w:rPr>
+      </w:pPr>
+      <w:r>
+        <w:rPr>
+          <w:rFonts w:hint="eastAsia"/>
+          <w:color w:val="auto"/>
+          <w:sz w:val="28"/>
+          <w:szCs w:val="28"/>
+          <w:lang w:val="en-US" w:eastAsia="zh-CN"/>
+        </w:rPr>
+        <w:t>回退到上上一次的版本</w:t>
+      </w:r>
+      <w:r>
+        <w:rPr>
+          <w:rFonts w:hint="eastAsia"/>
+          <w:color w:val="0000FF"/>
+          <w:sz w:val="28"/>
+          <w:szCs w:val="28"/>
+          <w:lang w:val="en-US" w:eastAsia="zh-CN"/>
+        </w:rPr>
+        <w:t>： git reset --hard HEAD^^ 或 git reset --hard HEAD~2</w:t>
+      </w:r>
+    </w:p>
+    <w:p>
+      <w:pPr>
+        <w:rPr>
+          <w:rFonts w:hint="default"/>
+          <w:color w:val="0000FF"/>
+          <w:sz w:val="28"/>
+          <w:szCs w:val="28"/>
+          <w:lang w:val="en-US" w:eastAsia="zh-CN"/>
+        </w:rPr>
+      </w:pPr>
+      <w:r>
+        <w:rPr>
+          <w:rFonts w:hint="eastAsia"/>
+          <w:color w:val="auto"/>
+          <w:sz w:val="28"/>
+          <w:szCs w:val="28"/>
+          <w:lang w:val="en-US" w:eastAsia="zh-CN"/>
+        </w:rPr>
+        <w:t>查看所有的操作记录</w:t>
+      </w:r>
+      <w:r>
+        <w:rPr>
+          <w:rFonts w:hint="eastAsia"/>
+          <w:color w:val="0000FF"/>
+          <w:sz w:val="28"/>
+          <w:szCs w:val="28"/>
+          <w:lang w:val="en-US" w:eastAsia="zh-CN"/>
+        </w:rPr>
+        <w:t>：git reflog</w:t>
+      </w:r>
+    </w:p>
+    <w:p>
+      <w:pPr>
         <w:rPr>
           <w:rFonts w:hint="eastAsia"/>
           <w:color w:val="70AD47" w:themeColor="accent6"/>
@@ -456,137 +583,8 @@
             </w14:solidFill>
           </w14:textFill>
         </w:rPr>
-        <w:t>m区，  按“i”键填写注释内容，然后按“esc”键再按“：”输入：wq,回车，退出vm界面</w:t>
-      </w:r>
-    </w:p>
-    <w:p>
-      <w:pPr>
-        <w:rPr>
-          <w:rFonts w:hint="eastAsia"/>
-          <w:color w:val="0000FF"/>
-          <w:sz w:val="28"/>
-          <w:szCs w:val="28"/>
-          <w:lang w:val="en-US" w:eastAsia="zh-CN"/>
-        </w:rPr>
-      </w:pPr>
-      <w:r>
-        <w:rPr>
-          <w:rFonts w:hint="eastAsia"/>
-          <w:b w:val="0"/>
-          <w:bCs w:val="0"/>
-          <w:color w:val="auto"/>
-          <w:sz w:val="28"/>
-          <w:szCs w:val="28"/>
-          <w:lang w:val="en-US" w:eastAsia="zh-CN"/>
-        </w:rPr>
-        <w:t xml:space="preserve">查看上传文件的历史记录： </w:t>
-      </w:r>
-      <w:r>
-        <w:rPr>
-          <w:rFonts w:hint="eastAsia"/>
-          <w:color w:val="0000FF"/>
-          <w:sz w:val="28"/>
-          <w:szCs w:val="28"/>
-          <w:lang w:val="en-US" w:eastAsia="zh-CN"/>
-        </w:rPr>
-        <w:t>git log</w:t>
-      </w:r>
-    </w:p>
-    <w:p>
-      <w:pPr>
-        <w:rPr>
-          <w:rFonts w:hint="eastAsia"/>
-          <w:color w:val="0000FF"/>
-          <w:sz w:val="28"/>
-          <w:szCs w:val="28"/>
-          <w:lang w:val="en-US" w:eastAsia="zh-CN"/>
-        </w:rPr>
-      </w:pPr>
-      <w:r>
-        <w:rPr>
-          <w:rFonts w:hint="eastAsia"/>
-          <w:color w:val="auto"/>
-          <w:sz w:val="28"/>
-          <w:szCs w:val="28"/>
-          <w:lang w:val="en-US" w:eastAsia="zh-CN"/>
-        </w:rPr>
-        <w:t>回退到上一次提交的版本</w:t>
-      </w:r>
-      <w:r>
-        <w:rPr>
-          <w:rFonts w:hint="eastAsia"/>
-          <w:color w:val="0000FF"/>
-          <w:sz w:val="28"/>
-          <w:szCs w:val="28"/>
-          <w:lang w:val="en-US" w:eastAsia="zh-CN"/>
-        </w:rPr>
-        <w:t>：git reset --hard HEAD^</w:t>
-      </w:r>
-    </w:p>
-    <w:p>
-      <w:pPr>
-        <w:rPr>
-          <w:rFonts w:hint="eastAsia"/>
-          <w:color w:val="0000FF"/>
-          <w:sz w:val="28"/>
-          <w:szCs w:val="28"/>
-          <w:lang w:val="en-US" w:eastAsia="zh-CN"/>
-        </w:rPr>
-      </w:pPr>
-      <w:r>
-        <w:rPr>
-          <w:rFonts w:hint="eastAsia"/>
-          <w:color w:val="auto"/>
-          <w:sz w:val="28"/>
-          <w:szCs w:val="28"/>
-          <w:lang w:val="en-US" w:eastAsia="zh-CN"/>
-        </w:rPr>
-        <w:t>回退到上上一次的版本</w:t>
-      </w:r>
-      <w:r>
-        <w:rPr>
-          <w:rFonts w:hint="eastAsia"/>
-          <w:color w:val="0000FF"/>
-          <w:sz w:val="28"/>
-          <w:szCs w:val="28"/>
-          <w:lang w:val="en-US" w:eastAsia="zh-CN"/>
-        </w:rPr>
-        <w:t>： git reset --hard HEAD^^ 或 git reset --hard HEAD~2</w:t>
-      </w:r>
-    </w:p>
-    <w:p>
-      <w:pPr>
-        <w:rPr>
-          <w:rFonts w:hint="default"/>
-          <w:color w:val="0000FF"/>
-          <w:sz w:val="28"/>
-          <w:szCs w:val="28"/>
-          <w:lang w:val="en-US" w:eastAsia="zh-CN"/>
-        </w:rPr>
-      </w:pPr>
-      <w:r>
-        <w:rPr>
-          <w:rFonts w:hint="eastAsia"/>
-          <w:color w:val="auto"/>
-          <w:sz w:val="28"/>
-          <w:szCs w:val="28"/>
-          <w:lang w:val="en-US" w:eastAsia="zh-CN"/>
-        </w:rPr>
-        <w:t>查看所有的操作记录</w:t>
-      </w:r>
-      <w:r>
-        <w:rPr>
-          <w:rFonts w:hint="eastAsia"/>
-          <w:color w:val="0000FF"/>
-          <w:sz w:val="28"/>
-          <w:szCs w:val="28"/>
-          <w:lang w:val="en-US" w:eastAsia="zh-CN"/>
-        </w:rPr>
-        <w:t>：git reflog</w:t>
-      </w:r>
-    </w:p>
-    <w:p>
-      <w:pPr>
+      </w:pPr>
+      <w:r>
         <w:rPr>
           <w:rFonts w:hint="eastAsia"/>
           <w:color w:val="70AD47" w:themeColor="accent6"/>
@@ -599,8 +597,11 @@
             </w14:solidFill>
           </w14:textFill>
         </w:rPr>
-      </w:pPr>
-      <w:r>
+        <w:t>如果退错了，使用git reflog查看所有记录，复制需要进入版本最前面的标识符，再用 “git reset --hard 标识符  ”进入需要的版本</w:t>
+      </w:r>
+    </w:p>
+    <w:p>
+      <w:pPr>
         <w:rPr>
           <w:rFonts w:hint="eastAsia"/>
           <w:color w:val="70AD47" w:themeColor="accent6"/>
@@ -613,45 +614,471 @@
             </w14:solidFill>
           </w14:textFill>
         </w:rPr>
-        <w:t>如果退错了，使用git reflog查看所有记录，复制需要进入版本最前面的标识符，再用 “git reset --hard 标识符  ”进入需要的版本</w:t>
+      </w:pPr>
+    </w:p>
+    <w:p>
+      <w:pPr>
+        <w:pStyle w:val="2"/>
+        <w:bidi w:val="0"/>
+        <w:rPr>
+          <w:rFonts w:hint="eastAsia"/>
+          <w:lang w:val="en-US" w:eastAsia="zh-CN"/>
+        </w:rPr>
+      </w:pPr>
+      <w:r>
+        <w:rPr>
+          <w:rFonts w:hint="eastAsia"/>
+          <w:lang w:val="en-US" w:eastAsia="zh-CN"/>
+        </w:rPr>
+        <w:t>分支：</w:t>
+      </w:r>
+    </w:p>
+    <w:p>
+      <w:pPr>
+        <w:rPr>
+          <w:rFonts w:hint="eastAsia"/>
+          <w:b w:val="0"/>
+          <w:bCs w:val="0"/>
+          <w:color w:val="0000FF"/>
+          <w:sz w:val="28"/>
+          <w:szCs w:val="28"/>
+          <w:lang w:val="en-US" w:eastAsia="zh-CN"/>
+        </w:rPr>
+      </w:pPr>
+      <w:r>
+        <w:rPr>
+          <w:rFonts w:hint="eastAsia"/>
+          <w:b w:val="0"/>
+          <w:bCs w:val="0"/>
+          <w:color w:val="auto"/>
+          <w:sz w:val="28"/>
+          <w:szCs w:val="28"/>
+          <w:lang w:val="en-US" w:eastAsia="zh-CN"/>
+        </w:rPr>
+        <w:t>创建分支1：</w:t>
+      </w:r>
+      <w:r>
+        <w:rPr>
+          <w:rFonts w:hint="eastAsia"/>
+          <w:b w:val="0"/>
+          <w:bCs w:val="0"/>
+          <w:color w:val="0000FF"/>
+          <w:sz w:val="28"/>
+          <w:szCs w:val="28"/>
+          <w:lang w:val="en-US" w:eastAsia="zh-CN"/>
+        </w:rPr>
+        <w:t>git branch 分支文件名字</w:t>
+      </w:r>
+    </w:p>
+    <w:p>
+      <w:pPr>
+        <w:rPr>
+          <w:rFonts w:hint="eastAsia"/>
+          <w:b w:val="0"/>
+          <w:bCs w:val="0"/>
+          <w:color w:val="auto"/>
+          <w:sz w:val="28"/>
+          <w:szCs w:val="28"/>
+          <w:lang w:val="en-US" w:eastAsia="zh-CN"/>
+        </w:rPr>
+      </w:pPr>
+      <w:r>
+        <w:rPr>
+          <w:rFonts w:hint="eastAsia"/>
+          <w:b w:val="0"/>
+          <w:bCs w:val="0"/>
+          <w:color w:val="auto"/>
+          <w:sz w:val="28"/>
+          <w:szCs w:val="28"/>
+          <w:lang w:val="en-US" w:eastAsia="zh-CN"/>
+        </w:rPr>
+        <w:t>查看分支和原文件：</w:t>
+      </w:r>
+      <w:r>
+        <w:rPr>
+          <w:rFonts w:hint="eastAsia"/>
+          <w:b w:val="0"/>
+          <w:bCs w:val="0"/>
+          <w:color w:val="0000FF"/>
+          <w:sz w:val="28"/>
+          <w:szCs w:val="28"/>
+          <w:lang w:val="en-US" w:eastAsia="zh-CN"/>
+        </w:rPr>
+        <w:t xml:space="preserve"> git branch</w:t>
+      </w:r>
+    </w:p>
+    <w:p>
+      <w:pPr>
+        <w:rPr>
+          <w:rFonts w:hint="eastAsia"/>
+          <w:b w:val="0"/>
+          <w:bCs w:val="0"/>
+          <w:color w:val="auto"/>
+          <w:sz w:val="28"/>
+          <w:szCs w:val="28"/>
+          <w:lang w:val="en-US" w:eastAsia="zh-CN"/>
+        </w:rPr>
+      </w:pPr>
+      <w:r>
+        <w:rPr>
+          <w:rFonts w:hint="eastAsia"/>
+          <w:b w:val="0"/>
+          <w:bCs w:val="0"/>
+          <w:color w:val="auto"/>
+          <w:sz w:val="28"/>
+          <w:szCs w:val="28"/>
+          <w:lang w:val="en-US" w:eastAsia="zh-CN"/>
+        </w:rPr>
+        <w:t>切换到分支文件：</w:t>
+      </w:r>
+      <w:r>
+        <w:rPr>
+          <w:rFonts w:hint="eastAsia"/>
+          <w:b w:val="0"/>
+          <w:bCs w:val="0"/>
+          <w:color w:val="0000FF"/>
+          <w:sz w:val="28"/>
+          <w:szCs w:val="28"/>
+          <w:lang w:val="en-US" w:eastAsia="zh-CN"/>
+        </w:rPr>
+        <w:t xml:space="preserve"> git checkout 分支文件名字</w:t>
+      </w:r>
+    </w:p>
+    <w:p>
+      <w:pPr>
+        <w:rPr>
+          <w:rFonts w:hint="eastAsia"/>
+          <w:b w:val="0"/>
+          <w:bCs w:val="0"/>
+          <w:color w:val="auto"/>
+          <w:sz w:val="28"/>
+          <w:szCs w:val="28"/>
+          <w:lang w:val="en-US" w:eastAsia="zh-CN"/>
+        </w:rPr>
+      </w:pPr>
+      <w:r>
+        <w:rPr>
+          <w:rFonts w:hint="eastAsia"/>
+          <w:b w:val="0"/>
+          <w:bCs w:val="0"/>
+          <w:color w:val="auto"/>
+          <w:sz w:val="28"/>
+          <w:szCs w:val="28"/>
+          <w:lang w:val="en-US" w:eastAsia="zh-CN"/>
+        </w:rPr>
+        <w:t>合并分支：</w:t>
+      </w:r>
+      <w:r>
+        <w:rPr>
+          <w:rFonts w:hint="eastAsia"/>
+          <w:b w:val="0"/>
+          <w:bCs w:val="0"/>
+          <w:color w:val="0000FF"/>
+          <w:sz w:val="28"/>
+          <w:szCs w:val="28"/>
+          <w:lang w:val="en-US" w:eastAsia="zh-CN"/>
+        </w:rPr>
+        <w:t>git merge 分支名字</w:t>
+      </w:r>
+    </w:p>
+    <w:p>
+      <w:pPr>
+        <w:rPr>
+          <w:rFonts w:hint="eastAsia"/>
+          <w:b w:val="0"/>
+          <w:bCs w:val="0"/>
+          <w:color w:val="0000FF"/>
+          <w:sz w:val="28"/>
+          <w:szCs w:val="28"/>
+          <w:lang w:val="en-US" w:eastAsia="zh-CN"/>
+        </w:rPr>
+      </w:pPr>
+      <w:r>
+        <w:rPr>
+          <w:rFonts w:hint="eastAsia"/>
+          <w:b w:val="0"/>
+          <w:bCs w:val="0"/>
+          <w:color w:val="auto"/>
+          <w:sz w:val="28"/>
+          <w:szCs w:val="28"/>
+          <w:lang w:val="en-US" w:eastAsia="zh-CN"/>
+        </w:rPr>
+        <w:t>删除分支：</w:t>
+      </w:r>
+      <w:r>
+        <w:rPr>
+          <w:rFonts w:hint="eastAsia"/>
+          <w:b w:val="0"/>
+          <w:bCs w:val="0"/>
+          <w:color w:val="0000FF"/>
+          <w:sz w:val="28"/>
+          <w:szCs w:val="28"/>
+          <w:lang w:val="en-US" w:eastAsia="zh-CN"/>
+        </w:rPr>
+        <w:t>git branch  -d 分支名字</w:t>
+      </w:r>
+    </w:p>
+    <w:p>
+      <w:pPr>
+        <w:rPr>
+          <w:rFonts w:hint="eastAsia"/>
+          <w:b w:val="0"/>
+          <w:bCs w:val="0"/>
+          <w:color w:val="0000FF"/>
+          <w:sz w:val="28"/>
+          <w:szCs w:val="28"/>
+          <w:lang w:val="en-US" w:eastAsia="zh-CN"/>
+        </w:rPr>
+      </w:pPr>
+    </w:p>
+    <w:p>
+      <w:pPr>
+        <w:pStyle w:val="2"/>
+        <w:bidi w:val="0"/>
+        <w:rPr>
+          <w:rFonts w:hint="eastAsia"/>
+          <w:lang w:val="en-US" w:eastAsia="zh-CN"/>
+        </w:rPr>
+      </w:pPr>
+      <w:r>
+        <w:rPr>
+          <w:rFonts w:hint="eastAsia"/>
+          <w:lang w:val="en-US" w:eastAsia="zh-CN"/>
+        </w:rPr>
+        <w:t>团队协作，将代码上传到GitHub：</w:t>
+      </w:r>
+    </w:p>
+    <w:p>
+      <w:pPr>
+        <w:rPr>
+          <w:rFonts w:hint="eastAsia"/>
+          <w:b w:val="0"/>
+          <w:bCs w:val="0"/>
+          <w:color w:val="0000FF"/>
+          <w:sz w:val="28"/>
+          <w:szCs w:val="28"/>
+          <w:lang w:val="en-US" w:eastAsia="zh-CN"/>
+        </w:rPr>
+      </w:pPr>
+      <w:r>
+        <w:rPr>
+          <w:rFonts w:hint="eastAsia"/>
+          <w:b w:val="0"/>
+          <w:bCs w:val="0"/>
+          <w:color w:val="auto"/>
+          <w:sz w:val="28"/>
+          <w:szCs w:val="28"/>
+          <w:lang w:val="en-US" w:eastAsia="zh-CN"/>
+        </w:rPr>
+        <w:t>查看地址是否添加成功：</w:t>
+      </w:r>
+      <w:r>
+        <w:rPr>
+          <w:rFonts w:hint="eastAsia"/>
+          <w:b w:val="0"/>
+          <w:bCs w:val="0"/>
+          <w:color w:val="0000FF"/>
+          <w:sz w:val="28"/>
+          <w:szCs w:val="28"/>
+          <w:lang w:val="en-US" w:eastAsia="zh-CN"/>
+        </w:rPr>
+        <w:t>git remote -v</w:t>
+      </w:r>
+    </w:p>
+    <w:p>
+      <w:pPr>
+        <w:rPr>
+          <w:rFonts w:hint="eastAsia"/>
+          <w:b w:val="0"/>
+          <w:bCs w:val="0"/>
+          <w:color w:val="auto"/>
+          <w:sz w:val="28"/>
+          <w:szCs w:val="28"/>
+          <w:lang w:val="en-US" w:eastAsia="zh-CN"/>
+        </w:rPr>
+      </w:pPr>
+      <w:r>
+        <w:rPr>
+          <w:rFonts w:hint="eastAsia"/>
+          <w:b w:val="0"/>
+          <w:bCs w:val="0"/>
+          <w:color w:val="auto"/>
+          <w:sz w:val="28"/>
+          <w:szCs w:val="28"/>
+          <w:lang w:val="en-US" w:eastAsia="zh-CN"/>
+        </w:rPr>
+        <w:t>删除添加的地址：</w:t>
+      </w:r>
+      <w:r>
+        <w:rPr>
+          <w:rFonts w:hint="eastAsia"/>
+          <w:b w:val="0"/>
+          <w:bCs w:val="0"/>
+          <w:color w:val="0000FF"/>
+          <w:sz w:val="28"/>
+          <w:szCs w:val="28"/>
+          <w:lang w:val="en-US" w:eastAsia="zh-CN"/>
+        </w:rPr>
+        <w:t>git remote remove origin</w:t>
+      </w:r>
+      <w:r>
+        <w:rPr>
+          <w:rFonts w:hint="eastAsia"/>
+          <w:b w:val="0"/>
+          <w:bCs w:val="0"/>
+          <w:color w:val="auto"/>
+          <w:sz w:val="28"/>
+          <w:szCs w:val="28"/>
+          <w:lang w:val="en-US" w:eastAsia="zh-CN"/>
+        </w:rPr>
+        <w:t>(地址名字)</w:t>
       </w:r>
     </w:p>
     <w:p>
       <w:pPr>
         <w:rPr>
           <w:rFonts w:hint="default"/>
-          <w:color w:val="70AD47" w:themeColor="accent6"/>
-          <w:sz w:val="28"/>
-          <w:szCs w:val="28"/>
-          <w:lang w:val="en-US" w:eastAsia="zh-CN"/>
-          <w14:textFill>
-            <w14:solidFill>
-              <w14:schemeClr w14:val="accent6"/>
-            </w14:solidFill>
-          </w14:textFill>
-        </w:rPr>
-      </w:pPr>
+          <w:b w:val="0"/>
+          <w:bCs w:val="0"/>
+          <w:color w:val="auto"/>
+          <w:sz w:val="28"/>
+          <w:szCs w:val="28"/>
+          <w:lang w:val="en-US" w:eastAsia="zh-CN"/>
+        </w:rPr>
+      </w:pPr>
+      <w:r>
+        <w:rPr>
+          <w:rFonts w:hint="eastAsia"/>
+          <w:b w:val="0"/>
+          <w:bCs w:val="0"/>
+          <w:color w:val="auto"/>
+          <w:sz w:val="28"/>
+          <w:szCs w:val="28"/>
+          <w:lang w:val="en-US" w:eastAsia="zh-CN"/>
+        </w:rPr>
+        <w:t>用git推送到github：</w:t>
+      </w:r>
+      <w:r>
+        <w:rPr>
+          <w:rFonts w:hint="eastAsia"/>
+          <w:b w:val="0"/>
+          <w:bCs w:val="0"/>
+          <w:color w:val="0000FF"/>
+          <w:sz w:val="28"/>
+          <w:szCs w:val="28"/>
+          <w:lang w:val="en-US" w:eastAsia="zh-CN"/>
+        </w:rPr>
+        <w:t>git push  origin</w:t>
+      </w:r>
+      <w:r>
+        <w:rPr>
+          <w:rFonts w:hint="eastAsia"/>
+          <w:b w:val="0"/>
+          <w:bCs w:val="0"/>
+          <w:color w:val="auto"/>
+          <w:sz w:val="28"/>
+          <w:szCs w:val="28"/>
+          <w:lang w:val="en-US" w:eastAsia="zh-CN"/>
+        </w:rPr>
+        <w:t xml:space="preserve">(地址名字)  </w:t>
+      </w:r>
+      <w:r>
+        <w:rPr>
+          <w:rFonts w:hint="eastAsia"/>
+          <w:b w:val="0"/>
+          <w:bCs w:val="0"/>
+          <w:color w:val="0000FF"/>
+          <w:sz w:val="28"/>
+          <w:szCs w:val="28"/>
+          <w:lang w:val="en-US" w:eastAsia="zh-CN"/>
+        </w:rPr>
+        <w:t>master</w:t>
+      </w:r>
+      <w:r>
+        <w:rPr>
+          <w:rFonts w:hint="eastAsia"/>
+          <w:b w:val="0"/>
+          <w:bCs w:val="0"/>
+          <w:color w:val="auto"/>
+          <w:sz w:val="28"/>
+          <w:szCs w:val="28"/>
+          <w:lang w:val="en-US" w:eastAsia="zh-CN"/>
+        </w:rPr>
+        <w:t>(分区名字)</w:t>
+      </w:r>
+    </w:p>
+    <w:p>
+      <w:pPr>
+        <w:rPr>
+          <w:rFonts w:hint="eastAsia"/>
+          <w:b w:val="0"/>
+          <w:bCs w:val="0"/>
+          <w:color w:val="0000FF"/>
+          <w:sz w:val="28"/>
+          <w:szCs w:val="28"/>
+          <w:lang w:val="en-US" w:eastAsia="zh-CN"/>
+        </w:rPr>
+      </w:pPr>
+      <w:r>
+        <w:rPr>
+          <w:rFonts w:hint="eastAsia"/>
+          <w:sz w:val="28"/>
+          <w:szCs w:val="28"/>
+          <w:lang w:val="en-US" w:eastAsia="zh-CN"/>
+        </w:rPr>
+        <w:t>默认为origin master地址分区：</w:t>
+      </w:r>
+      <w:r>
+        <w:rPr>
+          <w:rFonts w:hint="eastAsia"/>
+          <w:b w:val="0"/>
+          <w:bCs w:val="0"/>
+          <w:color w:val="0000FF"/>
+          <w:sz w:val="28"/>
+          <w:szCs w:val="28"/>
+          <w:lang w:val="en-US" w:eastAsia="zh-CN"/>
+        </w:rPr>
+        <w:t xml:space="preserve">git push -u  origin  master </w:t>
+      </w:r>
     </w:p>
     <w:p>
       <w:pPr>
         <w:rPr>
           <w:rFonts w:hint="default"/>
-          <w:color w:val="0000FF"/>
-          <w:sz w:val="28"/>
-          <w:szCs w:val="28"/>
-          <w:lang w:val="en-US" w:eastAsia="zh-CN"/>
-        </w:rPr>
-      </w:pPr>
-    </w:p>
-    <w:p>
-      <w:pPr>
-        <w:rPr>
-          <w:rFonts w:hint="default"/>
-          <w:sz w:val="28"/>
-          <w:szCs w:val="28"/>
-          <w:lang w:val="en-US" w:eastAsia="zh-CN"/>
-        </w:rPr>
-      </w:pPr>
+          <w:b w:val="0"/>
+          <w:bCs w:val="0"/>
+          <w:color w:val="0000FF"/>
+          <w:sz w:val="28"/>
+          <w:szCs w:val="28"/>
+          <w:lang w:val="en-US" w:eastAsia="zh-CN"/>
+        </w:rPr>
+      </w:pPr>
+      <w:r>
+        <w:rPr>
+          <w:rFonts w:hint="eastAsia"/>
+          <w:b w:val="0"/>
+          <w:bCs w:val="0"/>
+          <w:color w:val="auto"/>
+          <w:sz w:val="28"/>
+          <w:szCs w:val="28"/>
+          <w:lang w:val="en-US" w:eastAsia="zh-CN"/>
+        </w:rPr>
+        <w:t>第二次上传：</w:t>
+      </w:r>
+      <w:r>
+        <w:rPr>
+          <w:rFonts w:hint="eastAsia"/>
+          <w:b w:val="0"/>
+          <w:bCs w:val="0"/>
+          <w:color w:val="0000FF"/>
+          <w:sz w:val="28"/>
+          <w:szCs w:val="28"/>
+          <w:lang w:val="en-US" w:eastAsia="zh-CN"/>
+        </w:rPr>
+        <w:t>git push</w:t>
+      </w:r>
+      <w:bookmarkStart w:id="0" w:name="_GoBack"/>
+      <w:bookmarkEnd w:id="0"/>
     </w:p>
     <w:sectPr>
       <w:pgSz w:w="11906" w:h="16838"/>
@@ -939,12 +1366,30 @@
       <w:lang w:val="en-US" w:eastAsia="zh-CN" w:bidi="ar-SA"/>
     </w:rPr>
   </w:style>
-  <w:style w:type="character" w:default="1" w:styleId="3">
+  <w:style w:type="paragraph" w:styleId="2">
+    <w:name w:val="heading 1"/>
+    <w:basedOn w:val="1"/>
+    <w:next w:val="1"/>
+    <w:qFormat/>
+    <w:uiPriority w:val="0"/>
+    <w:pPr>
+      <w:keepNext/>
+      <w:keepLines/>
+      <w:spacing w:before="340" w:beforeLines="0" w:beforeAutospacing="0" w:after="330" w:afterLines="0" w:afterAutospacing="0" w:line="576" w:lineRule="auto"/>
+      <w:outlineLvl w:val="0"/>
+    </w:pPr>
+    <w:rPr>
+      <w:b/>
+      <w:kern w:val="44"/>
+      <w:sz w:val="44"/>
+    </w:rPr>
+  </w:style>
+  <w:style w:type="character" w:default="1" w:styleId="4">
     <w:name w:val="Default Paragraph Font"/>
     <w:semiHidden/>
     <w:uiPriority w:val="0"/>
   </w:style>
-  <w:style w:type="table" w:default="1" w:styleId="2">
+  <w:style w:type="table" w:default="1" w:styleId="3">
     <w:name w:val="Normal Table"/>
     <w:semiHidden/>
     <w:qFormat/>
